--- a/test.docx
+++ b/test.docx
@@ -1893,6 +1893,1377 @@
         </w:rPr>
         <w:lastRenderedPageBreak/>
         <w:t xml:space="preserve">Abbiamo avuto qualche problema con i motori perché utilizzavano un codice preso da internet che non funzionava. </w:t>
+      </w:r>
+    </w:p>
+    <w:p>
+      <w:pPr>
+        <w:rPr>
+          <w:lang w:val="it-IT"/>
+        </w:rPr>
+      </w:pPr>
+    </w:p>
+    <w:p>
+      <w:pPr>
+        <w:rPr>
+          <w:lang w:val="it-IT"/>
+        </w:rPr>
+      </w:pPr>
+    </w:p>
+    <w:p>
+      <w:pPr>
+        <w:rPr>
+          <w:lang w:val="it-IT"/>
+        </w:rPr>
+      </w:pPr>
+    </w:p>
+    <w:p>
+      <w:pPr>
+        <w:rPr>
+          <w:lang w:val="it-IT"/>
+        </w:rPr>
+      </w:pPr>
+    </w:p>
+    <w:p>
+      <w:pPr>
+        <w:rPr>
+          <w:lang w:val="it-IT"/>
+        </w:rPr>
+      </w:pPr>
+    </w:p>
+    <w:p>
+      <w:r>
+        <w:t>Una volta saldato tutti i componenti come l’immagine che c’è nella progettazione, abbiamo iniziato a scrivere il codice per i motori, per i motori abbiamo sfruttato i pin 4 e 3 per il motore di destra e i pin 6 e 5 per il motore di sinistra:</w:t>
+      </w:r>
+    </w:p>
+    <w:p>
+      <w:pPr>
+        <w:rPr>
+          <w:rFonts w:ascii="Consolas" w:hAnsi="Consolas"/>
+          <w:color w:val="24292E"/>
+          <w:sz w:val="18"/>
+          <w:szCs w:val="18"/>
+          <w:shd w:val="clear" w:color="auto" w:fill="FFFFFF"/>
+          <w:lang w:val="en-US"/>
+        </w:rPr>
+      </w:pPr>
+      <w:r>
+        <w:rPr>
+          <w:rStyle w:val="pl-k"/>
+          <w:rFonts w:ascii="Consolas" w:hAnsi="Consolas"/>
+          <w:color w:val="D73A49"/>
+          <w:sz w:val="18"/>
+          <w:szCs w:val="18"/>
+          <w:shd w:val="clear" w:color="auto" w:fill="FFFFFF"/>
+          <w:lang w:val="en-US"/>
+        </w:rPr>
+        <w:t>const</w:t>
+      </w:r>
+      <w:r>
+        <w:rPr>
+          <w:rFonts w:ascii="Consolas" w:hAnsi="Consolas"/>
+          <w:color w:val="24292E"/>
+          <w:sz w:val="18"/>
+          <w:szCs w:val="18"/>
+          <w:shd w:val="clear" w:color="auto" w:fill="FFFFFF"/>
+          <w:lang w:val="en-US"/>
+        </w:rPr>
+        <w:t xml:space="preserve"> </w:t>
+      </w:r>
+      <w:r>
+        <w:rPr>
+          <w:rStyle w:val="pl-k"/>
+          <w:rFonts w:ascii="Consolas" w:hAnsi="Consolas"/>
+          <w:color w:val="D73A49"/>
+          <w:sz w:val="18"/>
+          <w:szCs w:val="18"/>
+          <w:shd w:val="clear" w:color="auto" w:fill="FFFFFF"/>
+          <w:lang w:val="en-US"/>
+        </w:rPr>
+        <w:t>int</w:t>
+      </w:r>
+      <w:r>
+        <w:rPr>
+          <w:rFonts w:ascii="Consolas" w:hAnsi="Consolas"/>
+          <w:color w:val="24292E"/>
+          <w:sz w:val="18"/>
+          <w:szCs w:val="18"/>
+          <w:shd w:val="clear" w:color="auto" w:fill="FFFFFF"/>
+          <w:lang w:val="en-US"/>
+        </w:rPr>
+        <w:t xml:space="preserve"> dirD = </w:t>
+      </w:r>
+      <w:r>
+        <w:rPr>
+          <w:rStyle w:val="pl-c1"/>
+          <w:rFonts w:ascii="Consolas" w:hAnsi="Consolas"/>
+          <w:color w:val="005CC5"/>
+          <w:sz w:val="18"/>
+          <w:szCs w:val="18"/>
+          <w:shd w:val="clear" w:color="auto" w:fill="FFFFFF"/>
+          <w:lang w:val="en-US"/>
+        </w:rPr>
+        <w:t>4</w:t>
+      </w:r>
+      <w:r>
+        <w:rPr>
+          <w:rFonts w:ascii="Consolas" w:hAnsi="Consolas"/>
+          <w:color w:val="24292E"/>
+          <w:sz w:val="18"/>
+          <w:szCs w:val="18"/>
+          <w:shd w:val="clear" w:color="auto" w:fill="FFFFFF"/>
+          <w:lang w:val="en-US"/>
+        </w:rPr>
+        <w:t>;</w:t>
+      </w:r>
+    </w:p>
+    <w:p>
+      <w:pPr>
+        <w:rPr>
+          <w:rFonts w:ascii="Consolas" w:hAnsi="Consolas"/>
+          <w:color w:val="24292E"/>
+          <w:sz w:val="18"/>
+          <w:szCs w:val="18"/>
+          <w:shd w:val="clear" w:color="auto" w:fill="FFFFFF"/>
+          <w:lang w:val="en-US"/>
+        </w:rPr>
+      </w:pPr>
+      <w:r>
+        <w:rPr>
+          <w:rStyle w:val="pl-k"/>
+          <w:rFonts w:ascii="Consolas" w:hAnsi="Consolas"/>
+          <w:color w:val="D73A49"/>
+          <w:sz w:val="18"/>
+          <w:szCs w:val="18"/>
+          <w:shd w:val="clear" w:color="auto" w:fill="FFFFFF"/>
+          <w:lang w:val="en-US"/>
+        </w:rPr>
+        <w:t>const</w:t>
+      </w:r>
+      <w:r>
+        <w:rPr>
+          <w:rFonts w:ascii="Consolas" w:hAnsi="Consolas"/>
+          <w:color w:val="24292E"/>
+          <w:sz w:val="18"/>
+          <w:szCs w:val="18"/>
+          <w:shd w:val="clear" w:color="auto" w:fill="FFFFFF"/>
+          <w:lang w:val="en-US"/>
+        </w:rPr>
+        <w:t xml:space="preserve"> </w:t>
+      </w:r>
+      <w:r>
+        <w:rPr>
+          <w:rStyle w:val="pl-k"/>
+          <w:rFonts w:ascii="Consolas" w:hAnsi="Consolas"/>
+          <w:color w:val="D73A49"/>
+          <w:sz w:val="18"/>
+          <w:szCs w:val="18"/>
+          <w:shd w:val="clear" w:color="auto" w:fill="FFFFFF"/>
+          <w:lang w:val="en-US"/>
+        </w:rPr>
+        <w:t>int</w:t>
+      </w:r>
+      <w:r>
+        <w:rPr>
+          <w:rFonts w:ascii="Consolas" w:hAnsi="Consolas"/>
+          <w:color w:val="24292E"/>
+          <w:sz w:val="18"/>
+          <w:szCs w:val="18"/>
+          <w:shd w:val="clear" w:color="auto" w:fill="FFFFFF"/>
+          <w:lang w:val="en-US"/>
+        </w:rPr>
+        <w:t xml:space="preserve"> stepD = </w:t>
+      </w:r>
+      <w:r>
+        <w:rPr>
+          <w:rStyle w:val="pl-c1"/>
+          <w:rFonts w:ascii="Consolas" w:hAnsi="Consolas"/>
+          <w:color w:val="005CC5"/>
+          <w:sz w:val="18"/>
+          <w:szCs w:val="18"/>
+          <w:shd w:val="clear" w:color="auto" w:fill="FFFFFF"/>
+          <w:lang w:val="en-US"/>
+        </w:rPr>
+        <w:t>3</w:t>
+      </w:r>
+      <w:r>
+        <w:rPr>
+          <w:rFonts w:ascii="Consolas" w:hAnsi="Consolas"/>
+          <w:color w:val="24292E"/>
+          <w:sz w:val="18"/>
+          <w:szCs w:val="18"/>
+          <w:shd w:val="clear" w:color="auto" w:fill="FFFFFF"/>
+          <w:lang w:val="en-US"/>
+        </w:rPr>
+        <w:t>;</w:t>
+      </w:r>
+    </w:p>
+    <w:p>
+      <w:pPr>
+        <w:rPr>
+          <w:rFonts w:ascii="Consolas" w:hAnsi="Consolas"/>
+          <w:color w:val="24292E"/>
+          <w:sz w:val="18"/>
+          <w:szCs w:val="18"/>
+          <w:shd w:val="clear" w:color="auto" w:fill="FFFFFF"/>
+        </w:rPr>
+      </w:pPr>
+      <w:proofErr w:type="spellStart"/>
+      <w:proofErr w:type="gramStart"/>
+      <w:r>
+        <w:rPr>
+          <w:rStyle w:val="pl-k"/>
+          <w:rFonts w:ascii="Consolas" w:hAnsi="Consolas"/>
+          <w:color w:val="D73A49"/>
+          <w:sz w:val="18"/>
+          <w:szCs w:val="18"/>
+          <w:shd w:val="clear" w:color="auto" w:fill="FFFFFF"/>
+        </w:rPr>
+        <w:t>const</w:t>
+      </w:r>
+      <w:proofErr w:type="spellEnd"/>
+      <w:proofErr w:type="gramEnd"/>
+      <w:r>
+        <w:rPr>
+          <w:rFonts w:ascii="Consolas" w:hAnsi="Consolas"/>
+          <w:color w:val="24292E"/>
+          <w:sz w:val="18"/>
+          <w:szCs w:val="18"/>
+          <w:shd w:val="clear" w:color="auto" w:fill="FFFFFF"/>
+        </w:rPr>
+        <w:t xml:space="preserve"> </w:t>
+      </w:r>
+      <w:proofErr w:type="spellStart"/>
+      <w:r>
+        <w:rPr>
+          <w:rStyle w:val="pl-k"/>
+          <w:rFonts w:ascii="Consolas" w:hAnsi="Consolas"/>
+          <w:color w:val="D73A49"/>
+          <w:sz w:val="18"/>
+          <w:szCs w:val="18"/>
+          <w:shd w:val="clear" w:color="auto" w:fill="FFFFFF"/>
+        </w:rPr>
+        <w:t>int</w:t>
+      </w:r>
+      <w:proofErr w:type="spellEnd"/>
+      <w:r>
+        <w:rPr>
+          <w:rFonts w:ascii="Consolas" w:hAnsi="Consolas"/>
+          <w:color w:val="24292E"/>
+          <w:sz w:val="18"/>
+          <w:szCs w:val="18"/>
+          <w:shd w:val="clear" w:color="auto" w:fill="FFFFFF"/>
+        </w:rPr>
+        <w:t xml:space="preserve"> </w:t>
+      </w:r>
+      <w:proofErr w:type="spellStart"/>
+      <w:r>
+        <w:rPr>
+          <w:rFonts w:ascii="Consolas" w:hAnsi="Consolas"/>
+          <w:color w:val="24292E"/>
+          <w:sz w:val="18"/>
+          <w:szCs w:val="18"/>
+          <w:shd w:val="clear" w:color="auto" w:fill="FFFFFF"/>
+        </w:rPr>
+        <w:t>dirS</w:t>
+      </w:r>
+      <w:proofErr w:type="spellEnd"/>
+      <w:r>
+        <w:rPr>
+          <w:rFonts w:ascii="Consolas" w:hAnsi="Consolas"/>
+          <w:color w:val="24292E"/>
+          <w:sz w:val="18"/>
+          <w:szCs w:val="18"/>
+          <w:shd w:val="clear" w:color="auto" w:fill="FFFFFF"/>
+        </w:rPr>
+        <w:t xml:space="preserve"> = </w:t>
+      </w:r>
+      <w:r>
+        <w:rPr>
+          <w:rStyle w:val="pl-c1"/>
+          <w:rFonts w:ascii="Consolas" w:hAnsi="Consolas"/>
+          <w:color w:val="005CC5"/>
+          <w:sz w:val="18"/>
+          <w:szCs w:val="18"/>
+          <w:shd w:val="clear" w:color="auto" w:fill="FFFFFF"/>
+        </w:rPr>
+        <w:t>6</w:t>
+      </w:r>
+      <w:r>
+        <w:rPr>
+          <w:rFonts w:ascii="Consolas" w:hAnsi="Consolas"/>
+          <w:color w:val="24292E"/>
+          <w:sz w:val="18"/>
+          <w:szCs w:val="18"/>
+          <w:shd w:val="clear" w:color="auto" w:fill="FFFFFF"/>
+        </w:rPr>
+        <w:t>;</w:t>
+      </w:r>
+    </w:p>
+    <w:p>
+      <w:pPr>
+        <w:rPr>
+          <w:rFonts w:ascii="Consolas" w:hAnsi="Consolas"/>
+          <w:color w:val="24292E"/>
+          <w:sz w:val="18"/>
+          <w:szCs w:val="18"/>
+          <w:shd w:val="clear" w:color="auto" w:fill="FFFFFF"/>
+        </w:rPr>
+      </w:pPr>
+      <w:proofErr w:type="spellStart"/>
+      <w:proofErr w:type="gramStart"/>
+      <w:r>
+        <w:rPr>
+          <w:rStyle w:val="pl-k"/>
+          <w:rFonts w:ascii="Consolas" w:hAnsi="Consolas"/>
+          <w:color w:val="D73A49"/>
+          <w:sz w:val="18"/>
+          <w:szCs w:val="18"/>
+          <w:shd w:val="clear" w:color="auto" w:fill="FFFFFF"/>
+        </w:rPr>
+        <w:t>const</w:t>
+      </w:r>
+      <w:proofErr w:type="spellEnd"/>
+      <w:proofErr w:type="gramEnd"/>
+      <w:r>
+        <w:rPr>
+          <w:rFonts w:ascii="Consolas" w:hAnsi="Consolas"/>
+          <w:color w:val="24292E"/>
+          <w:sz w:val="18"/>
+          <w:szCs w:val="18"/>
+          <w:shd w:val="clear" w:color="auto" w:fill="FFFFFF"/>
+        </w:rPr>
+        <w:t xml:space="preserve"> </w:t>
+      </w:r>
+      <w:proofErr w:type="spellStart"/>
+      <w:r>
+        <w:rPr>
+          <w:rStyle w:val="pl-k"/>
+          <w:rFonts w:ascii="Consolas" w:hAnsi="Consolas"/>
+          <w:color w:val="D73A49"/>
+          <w:sz w:val="18"/>
+          <w:szCs w:val="18"/>
+          <w:shd w:val="clear" w:color="auto" w:fill="FFFFFF"/>
+        </w:rPr>
+        <w:t>int</w:t>
+      </w:r>
+      <w:proofErr w:type="spellEnd"/>
+      <w:r>
+        <w:rPr>
+          <w:rFonts w:ascii="Consolas" w:hAnsi="Consolas"/>
+          <w:color w:val="24292E"/>
+          <w:sz w:val="18"/>
+          <w:szCs w:val="18"/>
+          <w:shd w:val="clear" w:color="auto" w:fill="FFFFFF"/>
+        </w:rPr>
+        <w:t xml:space="preserve"> </w:t>
+      </w:r>
+      <w:proofErr w:type="spellStart"/>
+      <w:r>
+        <w:rPr>
+          <w:rFonts w:ascii="Consolas" w:hAnsi="Consolas"/>
+          <w:color w:val="24292E"/>
+          <w:sz w:val="18"/>
+          <w:szCs w:val="18"/>
+          <w:shd w:val="clear" w:color="auto" w:fill="FFFFFF"/>
+        </w:rPr>
+        <w:t>stepS</w:t>
+      </w:r>
+      <w:proofErr w:type="spellEnd"/>
+      <w:r>
+        <w:rPr>
+          <w:rFonts w:ascii="Consolas" w:hAnsi="Consolas"/>
+          <w:color w:val="24292E"/>
+          <w:sz w:val="18"/>
+          <w:szCs w:val="18"/>
+          <w:shd w:val="clear" w:color="auto" w:fill="FFFFFF"/>
+        </w:rPr>
+        <w:t xml:space="preserve"> = </w:t>
+      </w:r>
+      <w:r>
+        <w:rPr>
+          <w:rStyle w:val="pl-c1"/>
+          <w:rFonts w:ascii="Consolas" w:hAnsi="Consolas"/>
+          <w:color w:val="005CC5"/>
+          <w:sz w:val="18"/>
+          <w:szCs w:val="18"/>
+          <w:shd w:val="clear" w:color="auto" w:fill="FFFFFF"/>
+        </w:rPr>
+        <w:t>5</w:t>
+      </w:r>
+      <w:r>
+        <w:rPr>
+          <w:rFonts w:ascii="Consolas" w:hAnsi="Consolas"/>
+          <w:color w:val="24292E"/>
+          <w:sz w:val="18"/>
+          <w:szCs w:val="18"/>
+          <w:shd w:val="clear" w:color="auto" w:fill="FFFFFF"/>
+        </w:rPr>
+        <w:t>;</w:t>
+      </w:r>
+    </w:p>
+    <w:p>
+      <w:pPr>
+        <w:rPr>
+          <w:rFonts w:ascii="Consolas" w:hAnsi="Consolas"/>
+          <w:color w:val="24292E"/>
+          <w:sz w:val="18"/>
+          <w:szCs w:val="18"/>
+          <w:shd w:val="clear" w:color="auto" w:fill="FFFFFF"/>
+        </w:rPr>
+      </w:pPr>
+      <w:r>
+        <w:rPr>
+          <w:rFonts w:ascii="Consolas" w:hAnsi="Consolas"/>
+          <w:color w:val="24292E"/>
+          <w:sz w:val="18"/>
+          <w:szCs w:val="18"/>
+          <w:shd w:val="clear" w:color="auto" w:fill="FFFFFF"/>
+        </w:rPr>
+        <w:t>Nel setup abbiamo dichiarato i vari input dichiarando che sono tutti degli OUTPUT.</w:t>
+      </w:r>
+    </w:p>
+    <w:p>
+      <w:pPr>
+        <w:rPr>
+          <w:rFonts w:ascii="Consolas" w:hAnsi="Consolas"/>
+          <w:color w:val="24292E"/>
+          <w:sz w:val="18"/>
+          <w:szCs w:val="18"/>
+          <w:shd w:val="clear" w:color="auto" w:fill="FFFFFF"/>
+        </w:rPr>
+      </w:pPr>
+      <w:r>
+        <w:rPr>
+          <w:rFonts w:ascii="Consolas" w:hAnsi="Consolas"/>
+          <w:color w:val="24292E"/>
+          <w:sz w:val="18"/>
+          <w:szCs w:val="18"/>
+          <w:shd w:val="clear" w:color="auto" w:fill="FFFFFF"/>
+        </w:rPr>
+        <w:t xml:space="preserve">Per provare a fare girare i motori sia a destra che ha sinistra abbiamo utilizzato questi </w:t>
+      </w:r>
+      <w:proofErr w:type="spellStart"/>
+      <w:r>
+        <w:rPr>
+          <w:rFonts w:ascii="Consolas" w:hAnsi="Consolas"/>
+          <w:color w:val="24292E"/>
+          <w:sz w:val="18"/>
+          <w:szCs w:val="18"/>
+          <w:shd w:val="clear" w:color="auto" w:fill="FFFFFF"/>
+        </w:rPr>
+        <w:t>commandi</w:t>
+      </w:r>
+      <w:proofErr w:type="spellEnd"/>
+      <w:r>
+        <w:rPr>
+          <w:rFonts w:ascii="Consolas" w:hAnsi="Consolas"/>
+          <w:color w:val="24292E"/>
+          <w:sz w:val="18"/>
+          <w:szCs w:val="18"/>
+          <w:shd w:val="clear" w:color="auto" w:fill="FFFFFF"/>
+        </w:rPr>
+        <w:t>:</w:t>
+      </w:r>
+    </w:p>
+    <w:p>
+      <w:pPr>
+        <w:rPr>
+          <w:rFonts w:ascii="Consolas" w:hAnsi="Consolas"/>
+          <w:color w:val="24292E"/>
+          <w:sz w:val="18"/>
+          <w:szCs w:val="18"/>
+          <w:shd w:val="clear" w:color="auto" w:fill="FFFFFF"/>
+          <w:lang w:val="en-US"/>
+        </w:rPr>
+      </w:pPr>
+      <w:proofErr w:type="spellStart"/>
+      <w:proofErr w:type="gramStart"/>
+      <w:r>
+        <w:rPr>
+          <w:rStyle w:val="pl-c1"/>
+          <w:rFonts w:ascii="Consolas" w:hAnsi="Consolas"/>
+          <w:color w:val="005CC5"/>
+          <w:sz w:val="18"/>
+          <w:szCs w:val="18"/>
+          <w:shd w:val="clear" w:color="auto" w:fill="FFFFFF"/>
+          <w:lang w:val="en-US"/>
+        </w:rPr>
+        <w:t>digitalWrite</w:t>
+      </w:r>
+      <w:proofErr w:type="spellEnd"/>
+      <w:r>
+        <w:rPr>
+          <w:rFonts w:ascii="Consolas" w:hAnsi="Consolas"/>
+          <w:color w:val="24292E"/>
+          <w:sz w:val="18"/>
+          <w:szCs w:val="18"/>
+          <w:shd w:val="clear" w:color="auto" w:fill="FFFFFF"/>
+          <w:lang w:val="en-US"/>
+        </w:rPr>
+        <w:t>(</w:t>
+      </w:r>
+      <w:proofErr w:type="spellStart"/>
+      <w:proofErr w:type="gramEnd"/>
+      <w:r>
+        <w:rPr>
+          <w:rFonts w:ascii="Consolas" w:hAnsi="Consolas"/>
+          <w:color w:val="24292E"/>
+          <w:sz w:val="18"/>
+          <w:szCs w:val="18"/>
+          <w:shd w:val="clear" w:color="auto" w:fill="FFFFFF"/>
+          <w:lang w:val="en-US"/>
+        </w:rPr>
+        <w:t>dirD</w:t>
+      </w:r>
+      <w:proofErr w:type="spellEnd"/>
+      <w:r>
+        <w:rPr>
+          <w:rFonts w:ascii="Consolas" w:hAnsi="Consolas"/>
+          <w:color w:val="24292E"/>
+          <w:sz w:val="18"/>
+          <w:szCs w:val="18"/>
+          <w:shd w:val="clear" w:color="auto" w:fill="FFFFFF"/>
+          <w:lang w:val="en-US"/>
+        </w:rPr>
+        <w:t>, HIGH</w:t>
+      </w:r>
+      <w:r>
+        <w:rPr>
+          <w:rFonts w:ascii="Consolas" w:hAnsi="Consolas"/>
+          <w:color w:val="24292E"/>
+          <w:sz w:val="18"/>
+          <w:szCs w:val="18"/>
+          <w:shd w:val="clear" w:color="auto" w:fill="FFFFFF"/>
+          <w:lang w:val="en-US"/>
+        </w:rPr>
+        <w:t xml:space="preserve">); </w:t>
+      </w:r>
+    </w:p>
+    <w:p>
+      <w:pPr>
+        <w:rPr>
+          <w:lang w:val="en-US"/>
+        </w:rPr>
+      </w:pPr>
+      <w:proofErr w:type="spellStart"/>
+      <w:proofErr w:type="gramStart"/>
+      <w:r>
+        <w:rPr>
+          <w:rStyle w:val="pl-c1"/>
+          <w:rFonts w:ascii="Consolas" w:hAnsi="Consolas"/>
+          <w:color w:val="005CC5"/>
+          <w:sz w:val="18"/>
+          <w:szCs w:val="18"/>
+          <w:shd w:val="clear" w:color="auto" w:fill="FFFFFF"/>
+          <w:lang w:val="en-US"/>
+        </w:rPr>
+        <w:t>digitalWrite</w:t>
+      </w:r>
+      <w:proofErr w:type="spellEnd"/>
+      <w:r>
+        <w:rPr>
+          <w:rFonts w:ascii="Consolas" w:hAnsi="Consolas"/>
+          <w:color w:val="24292E"/>
+          <w:sz w:val="18"/>
+          <w:szCs w:val="18"/>
+          <w:shd w:val="clear" w:color="auto" w:fill="FFFFFF"/>
+          <w:lang w:val="en-US"/>
+        </w:rPr>
+        <w:t>(</w:t>
+      </w:r>
+      <w:proofErr w:type="spellStart"/>
+      <w:proofErr w:type="gramEnd"/>
+      <w:r>
+        <w:rPr>
+          <w:rFonts w:ascii="Consolas" w:hAnsi="Consolas"/>
+          <w:color w:val="24292E"/>
+          <w:sz w:val="18"/>
+          <w:szCs w:val="18"/>
+          <w:shd w:val="clear" w:color="auto" w:fill="FFFFFF"/>
+          <w:lang w:val="en-US"/>
+        </w:rPr>
+        <w:t>dirS</w:t>
+      </w:r>
+      <w:proofErr w:type="spellEnd"/>
+      <w:r>
+        <w:rPr>
+          <w:rFonts w:ascii="Consolas" w:hAnsi="Consolas"/>
+          <w:color w:val="24292E"/>
+          <w:sz w:val="18"/>
+          <w:szCs w:val="18"/>
+          <w:shd w:val="clear" w:color="auto" w:fill="FFFFFF"/>
+          <w:lang w:val="en-US"/>
+        </w:rPr>
+        <w:t>, HIGH</w:t>
+      </w:r>
+      <w:r>
+        <w:rPr>
+          <w:rFonts w:ascii="Consolas" w:hAnsi="Consolas"/>
+          <w:color w:val="24292E"/>
+          <w:sz w:val="18"/>
+          <w:szCs w:val="18"/>
+          <w:shd w:val="clear" w:color="auto" w:fill="FFFFFF"/>
+          <w:lang w:val="en-US"/>
+        </w:rPr>
+        <w:t>);</w:t>
+      </w:r>
+    </w:p>
+    <w:p>
+      <w:pPr>
+        <w:rPr>
+          <w:rFonts w:ascii="Consolas" w:hAnsi="Consolas"/>
+          <w:color w:val="24292E"/>
+          <w:sz w:val="18"/>
+          <w:szCs w:val="18"/>
+          <w:shd w:val="clear" w:color="auto" w:fill="FFFFFF"/>
+          <w:lang w:val="en-US"/>
+        </w:rPr>
+      </w:pPr>
+      <w:proofErr w:type="gramStart"/>
+      <w:r>
+        <w:rPr>
+          <w:rStyle w:val="pl-k"/>
+          <w:rFonts w:ascii="Consolas" w:hAnsi="Consolas"/>
+          <w:color w:val="D73A49"/>
+          <w:sz w:val="18"/>
+          <w:szCs w:val="18"/>
+          <w:shd w:val="clear" w:color="auto" w:fill="FFFFFF"/>
+          <w:lang w:val="en-US"/>
+        </w:rPr>
+        <w:t>for</w:t>
+      </w:r>
+      <w:r>
+        <w:rPr>
+          <w:rFonts w:ascii="Consolas" w:hAnsi="Consolas"/>
+          <w:color w:val="24292E"/>
+          <w:sz w:val="18"/>
+          <w:szCs w:val="18"/>
+          <w:shd w:val="clear" w:color="auto" w:fill="FFFFFF"/>
+          <w:lang w:val="en-US"/>
+        </w:rPr>
+        <w:t>(</w:t>
+      </w:r>
+      <w:proofErr w:type="spellStart"/>
+      <w:proofErr w:type="gramEnd"/>
+      <w:r>
+        <w:rPr>
+          <w:rStyle w:val="pl-k"/>
+          <w:rFonts w:ascii="Consolas" w:hAnsi="Consolas"/>
+          <w:color w:val="D73A49"/>
+          <w:sz w:val="18"/>
+          <w:szCs w:val="18"/>
+          <w:shd w:val="clear" w:color="auto" w:fill="FFFFFF"/>
+          <w:lang w:val="en-US"/>
+        </w:rPr>
+        <w:t>int</w:t>
+      </w:r>
+      <w:proofErr w:type="spellEnd"/>
+      <w:r>
+        <w:rPr>
+          <w:rFonts w:ascii="Consolas" w:hAnsi="Consolas"/>
+          <w:color w:val="24292E"/>
+          <w:sz w:val="18"/>
+          <w:szCs w:val="18"/>
+          <w:shd w:val="clear" w:color="auto" w:fill="FFFFFF"/>
+          <w:lang w:val="en-US"/>
+        </w:rPr>
+        <w:t xml:space="preserve"> </w:t>
+      </w:r>
+      <w:proofErr w:type="spellStart"/>
+      <w:r>
+        <w:rPr>
+          <w:rFonts w:ascii="Consolas" w:hAnsi="Consolas"/>
+          <w:color w:val="24292E"/>
+          <w:sz w:val="18"/>
+          <w:szCs w:val="18"/>
+          <w:shd w:val="clear" w:color="auto" w:fill="FFFFFF"/>
+          <w:lang w:val="en-US"/>
+        </w:rPr>
+        <w:t>i</w:t>
+      </w:r>
+      <w:proofErr w:type="spellEnd"/>
+      <w:r>
+        <w:rPr>
+          <w:rFonts w:ascii="Consolas" w:hAnsi="Consolas"/>
+          <w:color w:val="24292E"/>
+          <w:sz w:val="18"/>
+          <w:szCs w:val="18"/>
+          <w:shd w:val="clear" w:color="auto" w:fill="FFFFFF"/>
+          <w:lang w:val="en-US"/>
+        </w:rPr>
+        <w:t xml:space="preserve"> = </w:t>
+      </w:r>
+      <w:r>
+        <w:rPr>
+          <w:rStyle w:val="pl-c1"/>
+          <w:rFonts w:ascii="Consolas" w:hAnsi="Consolas"/>
+          <w:color w:val="005CC5"/>
+          <w:sz w:val="18"/>
+          <w:szCs w:val="18"/>
+          <w:shd w:val="clear" w:color="auto" w:fill="FFFFFF"/>
+          <w:lang w:val="en-US"/>
+        </w:rPr>
+        <w:t>0</w:t>
+      </w:r>
+      <w:r>
+        <w:rPr>
+          <w:rFonts w:ascii="Consolas" w:hAnsi="Consolas"/>
+          <w:color w:val="24292E"/>
+          <w:sz w:val="18"/>
+          <w:szCs w:val="18"/>
+          <w:shd w:val="clear" w:color="auto" w:fill="FFFFFF"/>
+          <w:lang w:val="en-US"/>
+        </w:rPr>
+        <w:t xml:space="preserve">; </w:t>
+      </w:r>
+      <w:proofErr w:type="spellStart"/>
+      <w:r>
+        <w:rPr>
+          <w:rFonts w:ascii="Consolas" w:hAnsi="Consolas"/>
+          <w:color w:val="24292E"/>
+          <w:sz w:val="18"/>
+          <w:szCs w:val="18"/>
+          <w:shd w:val="clear" w:color="auto" w:fill="FFFFFF"/>
+          <w:lang w:val="en-US"/>
+        </w:rPr>
+        <w:t>i</w:t>
+      </w:r>
+      <w:proofErr w:type="spellEnd"/>
+      <w:r>
+        <w:rPr>
+          <w:rFonts w:ascii="Consolas" w:hAnsi="Consolas"/>
+          <w:color w:val="24292E"/>
+          <w:sz w:val="18"/>
+          <w:szCs w:val="18"/>
+          <w:shd w:val="clear" w:color="auto" w:fill="FFFFFF"/>
+          <w:lang w:val="en-US"/>
+        </w:rPr>
+        <w:t>&lt;</w:t>
+      </w:r>
+      <w:r>
+        <w:rPr>
+          <w:rStyle w:val="pl-c1"/>
+          <w:rFonts w:ascii="Consolas" w:hAnsi="Consolas"/>
+          <w:color w:val="005CC5"/>
+          <w:sz w:val="18"/>
+          <w:szCs w:val="18"/>
+          <w:shd w:val="clear" w:color="auto" w:fill="FFFFFF"/>
+          <w:lang w:val="en-US"/>
+        </w:rPr>
+        <w:t>2400</w:t>
+      </w:r>
+      <w:r>
+        <w:rPr>
+          <w:rFonts w:ascii="Consolas" w:hAnsi="Consolas"/>
+          <w:color w:val="24292E"/>
+          <w:sz w:val="18"/>
+          <w:szCs w:val="18"/>
+          <w:shd w:val="clear" w:color="auto" w:fill="FFFFFF"/>
+          <w:lang w:val="en-US"/>
+        </w:rPr>
+        <w:t xml:space="preserve">; </w:t>
+      </w:r>
+      <w:proofErr w:type="spellStart"/>
+      <w:r>
+        <w:rPr>
+          <w:rFonts w:ascii="Consolas" w:hAnsi="Consolas"/>
+          <w:color w:val="24292E"/>
+          <w:sz w:val="18"/>
+          <w:szCs w:val="18"/>
+          <w:shd w:val="clear" w:color="auto" w:fill="FFFFFF"/>
+          <w:lang w:val="en-US"/>
+        </w:rPr>
+        <w:t>i</w:t>
+      </w:r>
+      <w:proofErr w:type="spellEnd"/>
+      <w:r>
+        <w:rPr>
+          <w:rFonts w:ascii="Consolas" w:hAnsi="Consolas"/>
+          <w:color w:val="24292E"/>
+          <w:sz w:val="18"/>
+          <w:szCs w:val="18"/>
+          <w:shd w:val="clear" w:color="auto" w:fill="FFFFFF"/>
+          <w:lang w:val="en-US"/>
+        </w:rPr>
+        <w:t>++){</w:t>
+      </w:r>
+    </w:p>
+    <w:p>
+      <w:pPr>
+        <w:rPr>
+          <w:rFonts w:ascii="Consolas" w:hAnsi="Consolas"/>
+          <w:color w:val="24292E"/>
+          <w:sz w:val="18"/>
+          <w:szCs w:val="18"/>
+          <w:shd w:val="clear" w:color="auto" w:fill="FFFFFF"/>
+          <w:lang w:val="en-US"/>
+        </w:rPr>
+      </w:pPr>
+      <w:r>
+        <w:rPr>
+          <w:rFonts w:ascii="Consolas" w:hAnsi="Consolas"/>
+          <w:color w:val="24292E"/>
+          <w:sz w:val="18"/>
+          <w:szCs w:val="18"/>
+          <w:shd w:val="clear" w:color="auto" w:fill="FFFFFF"/>
+          <w:lang w:val="en-US"/>
+        </w:rPr>
+        <w:t xml:space="preserve">   </w:t>
+      </w:r>
+      <w:r>
+        <w:rPr>
+          <w:rFonts w:ascii="Consolas" w:hAnsi="Consolas"/>
+          <w:color w:val="24292E"/>
+          <w:sz w:val="18"/>
+          <w:szCs w:val="18"/>
+          <w:shd w:val="clear" w:color="auto" w:fill="FFFFFF"/>
+          <w:lang w:val="en-US"/>
+        </w:rPr>
+        <w:t xml:space="preserve">  </w:t>
+      </w:r>
+      <w:proofErr w:type="spellStart"/>
+      <w:proofErr w:type="gramStart"/>
+      <w:r>
+        <w:rPr>
+          <w:rStyle w:val="pl-c1"/>
+          <w:rFonts w:ascii="Consolas" w:hAnsi="Consolas"/>
+          <w:color w:val="005CC5"/>
+          <w:sz w:val="18"/>
+          <w:szCs w:val="18"/>
+          <w:shd w:val="clear" w:color="auto" w:fill="FFFFFF"/>
+          <w:lang w:val="en-US"/>
+        </w:rPr>
+        <w:t>digitalWrite</w:t>
+      </w:r>
+      <w:proofErr w:type="spellEnd"/>
+      <w:r>
+        <w:rPr>
+          <w:rFonts w:ascii="Consolas" w:hAnsi="Consolas"/>
+          <w:color w:val="24292E"/>
+          <w:sz w:val="18"/>
+          <w:szCs w:val="18"/>
+          <w:shd w:val="clear" w:color="auto" w:fill="FFFFFF"/>
+          <w:lang w:val="en-US"/>
+        </w:rPr>
+        <w:t>(</w:t>
+      </w:r>
+      <w:proofErr w:type="spellStart"/>
+      <w:proofErr w:type="gramEnd"/>
+      <w:r>
+        <w:rPr>
+          <w:rFonts w:ascii="Consolas" w:hAnsi="Consolas"/>
+          <w:color w:val="24292E"/>
+          <w:sz w:val="18"/>
+          <w:szCs w:val="18"/>
+          <w:shd w:val="clear" w:color="auto" w:fill="FFFFFF"/>
+          <w:lang w:val="en-US"/>
+        </w:rPr>
+        <w:t>stepD</w:t>
+      </w:r>
+      <w:proofErr w:type="spellEnd"/>
+      <w:r>
+        <w:rPr>
+          <w:rFonts w:ascii="Consolas" w:hAnsi="Consolas"/>
+          <w:color w:val="24292E"/>
+          <w:sz w:val="18"/>
+          <w:szCs w:val="18"/>
+          <w:shd w:val="clear" w:color="auto" w:fill="FFFFFF"/>
+          <w:lang w:val="en-US"/>
+        </w:rPr>
+        <w:t>, HIGH);</w:t>
+      </w:r>
+    </w:p>
+    <w:p>
+      <w:pPr>
+        <w:rPr>
+          <w:rFonts w:ascii="Consolas" w:hAnsi="Consolas"/>
+          <w:color w:val="24292E"/>
+          <w:sz w:val="18"/>
+          <w:szCs w:val="18"/>
+          <w:shd w:val="clear" w:color="auto" w:fill="FFFFFF"/>
+          <w:lang w:val="en-US"/>
+        </w:rPr>
+      </w:pPr>
+      <w:r>
+        <w:rPr>
+          <w:rFonts w:ascii="Consolas" w:hAnsi="Consolas"/>
+          <w:color w:val="24292E"/>
+          <w:sz w:val="18"/>
+          <w:szCs w:val="18"/>
+          <w:shd w:val="clear" w:color="auto" w:fill="FFFFFF"/>
+          <w:lang w:val="en-US"/>
+        </w:rPr>
+        <w:t xml:space="preserve">   </w:t>
+      </w:r>
+      <w:r>
+        <w:rPr>
+          <w:rFonts w:ascii="Consolas" w:hAnsi="Consolas"/>
+          <w:color w:val="24292E"/>
+          <w:sz w:val="18"/>
+          <w:szCs w:val="18"/>
+          <w:shd w:val="clear" w:color="auto" w:fill="FFFFFF"/>
+          <w:lang w:val="en-US"/>
+        </w:rPr>
+        <w:t xml:space="preserve">  </w:t>
+      </w:r>
+      <w:proofErr w:type="spellStart"/>
+      <w:proofErr w:type="gramStart"/>
+      <w:r>
+        <w:rPr>
+          <w:rStyle w:val="pl-c1"/>
+          <w:rFonts w:ascii="Consolas" w:hAnsi="Consolas"/>
+          <w:color w:val="005CC5"/>
+          <w:sz w:val="18"/>
+          <w:szCs w:val="18"/>
+          <w:shd w:val="clear" w:color="auto" w:fill="FFFFFF"/>
+          <w:lang w:val="en-US"/>
+        </w:rPr>
+        <w:t>digitalWrite</w:t>
+      </w:r>
+      <w:proofErr w:type="spellEnd"/>
+      <w:r>
+        <w:rPr>
+          <w:rFonts w:ascii="Consolas" w:hAnsi="Consolas"/>
+          <w:color w:val="24292E"/>
+          <w:sz w:val="18"/>
+          <w:szCs w:val="18"/>
+          <w:shd w:val="clear" w:color="auto" w:fill="FFFFFF"/>
+          <w:lang w:val="en-US"/>
+        </w:rPr>
+        <w:t>(</w:t>
+      </w:r>
+      <w:proofErr w:type="spellStart"/>
+      <w:proofErr w:type="gramEnd"/>
+      <w:r>
+        <w:rPr>
+          <w:rFonts w:ascii="Consolas" w:hAnsi="Consolas"/>
+          <w:color w:val="24292E"/>
+          <w:sz w:val="18"/>
+          <w:szCs w:val="18"/>
+          <w:shd w:val="clear" w:color="auto" w:fill="FFFFFF"/>
+          <w:lang w:val="en-US"/>
+        </w:rPr>
+        <w:t>stepS</w:t>
+      </w:r>
+      <w:proofErr w:type="spellEnd"/>
+      <w:r>
+        <w:rPr>
+          <w:rFonts w:ascii="Consolas" w:hAnsi="Consolas"/>
+          <w:color w:val="24292E"/>
+          <w:sz w:val="18"/>
+          <w:szCs w:val="18"/>
+          <w:shd w:val="clear" w:color="auto" w:fill="FFFFFF"/>
+          <w:lang w:val="en-US"/>
+        </w:rPr>
+        <w:t>, HIGH);</w:t>
+      </w:r>
+    </w:p>
+    <w:p>
+      <w:pPr>
+        <w:rPr>
+          <w:rFonts w:ascii="Consolas" w:hAnsi="Consolas"/>
+          <w:color w:val="24292E"/>
+          <w:sz w:val="18"/>
+          <w:szCs w:val="18"/>
+          <w:shd w:val="clear" w:color="auto" w:fill="FFFFFF"/>
+          <w:lang w:val="en-US"/>
+        </w:rPr>
+      </w:pPr>
+      <w:r>
+        <w:rPr>
+          <w:rFonts w:ascii="Consolas" w:hAnsi="Consolas"/>
+          <w:color w:val="24292E"/>
+          <w:sz w:val="18"/>
+          <w:szCs w:val="18"/>
+          <w:shd w:val="clear" w:color="auto" w:fill="FFFFFF"/>
+          <w:lang w:val="en-US"/>
+        </w:rPr>
+        <w:t xml:space="preserve">     </w:t>
+      </w:r>
+      <w:r>
+        <w:rPr>
+          <w:rStyle w:val="pl-c1"/>
+          <w:rFonts w:ascii="Consolas" w:hAnsi="Consolas"/>
+          <w:color w:val="005CC5"/>
+          <w:sz w:val="18"/>
+          <w:szCs w:val="18"/>
+          <w:shd w:val="clear" w:color="auto" w:fill="FFFFFF"/>
+          <w:lang w:val="en-US"/>
+        </w:rPr>
+        <w:t>delayMicroseconds</w:t>
+      </w:r>
+      <w:r>
+        <w:rPr>
+          <w:rFonts w:ascii="Consolas" w:hAnsi="Consolas"/>
+          <w:color w:val="24292E"/>
+          <w:sz w:val="18"/>
+          <w:szCs w:val="18"/>
+          <w:shd w:val="clear" w:color="auto" w:fill="FFFFFF"/>
+          <w:lang w:val="en-US"/>
+        </w:rPr>
+        <w:t>(</w:t>
+      </w:r>
+      <w:r>
+        <w:rPr>
+          <w:rStyle w:val="pl-c1"/>
+          <w:rFonts w:ascii="Consolas" w:hAnsi="Consolas"/>
+          <w:color w:val="005CC5"/>
+          <w:sz w:val="18"/>
+          <w:szCs w:val="18"/>
+          <w:shd w:val="clear" w:color="auto" w:fill="FFFFFF"/>
+          <w:lang w:val="en-US"/>
+        </w:rPr>
+        <w:t>700</w:t>
+      </w:r>
+      <w:r>
+        <w:rPr>
+          <w:rFonts w:ascii="Consolas" w:hAnsi="Consolas"/>
+          <w:color w:val="24292E"/>
+          <w:sz w:val="18"/>
+          <w:szCs w:val="18"/>
+          <w:shd w:val="clear" w:color="auto" w:fill="FFFFFF"/>
+          <w:lang w:val="en-US"/>
+        </w:rPr>
+        <w:t>);</w:t>
+      </w:r>
+      <w:r>
+        <w:rPr>
+          <w:rFonts w:ascii="Consolas" w:hAnsi="Consolas"/>
+          <w:color w:val="24292E"/>
+          <w:sz w:val="18"/>
+          <w:szCs w:val="18"/>
+          <w:shd w:val="clear" w:color="auto" w:fill="FFFFFF"/>
+          <w:lang w:val="en-US"/>
+        </w:rPr>
+        <w:tab/>
+      </w:r>
+      <w:r>
+        <w:rPr>
+          <w:rFonts w:ascii="Consolas" w:hAnsi="Consolas"/>
+          <w:color w:val="24292E"/>
+          <w:sz w:val="18"/>
+          <w:szCs w:val="18"/>
+          <w:shd w:val="clear" w:color="auto" w:fill="FFFFFF"/>
+          <w:lang w:val="en-US"/>
+        </w:rPr>
+        <w:tab/>
+      </w:r>
+      <w:r>
+        <w:rPr>
+          <w:rFonts w:ascii="Consolas" w:hAnsi="Consolas"/>
+          <w:color w:val="24292E"/>
+          <w:sz w:val="18"/>
+          <w:szCs w:val="18"/>
+          <w:shd w:val="clear" w:color="auto" w:fill="FFFFFF"/>
+          <w:lang w:val="en-US"/>
+        </w:rPr>
+        <w:tab/>
+        <w:t>Serve per far aspettare per 700 microsecondi.</w:t>
+      </w:r>
+    </w:p>
+    <w:p>
+      <w:pPr>
+        <w:rPr>
+          <w:rFonts w:ascii="Consolas" w:hAnsi="Consolas"/>
+          <w:color w:val="24292E"/>
+          <w:sz w:val="18"/>
+          <w:szCs w:val="18"/>
+          <w:shd w:val="clear" w:color="auto" w:fill="FFFFFF"/>
+          <w:lang w:val="en-US"/>
+        </w:rPr>
+      </w:pPr>
+      <w:r>
+        <w:rPr>
+          <w:rFonts w:ascii="Consolas" w:hAnsi="Consolas"/>
+          <w:color w:val="24292E"/>
+          <w:sz w:val="18"/>
+          <w:szCs w:val="18"/>
+          <w:shd w:val="clear" w:color="auto" w:fill="FFFFFF"/>
+          <w:lang w:val="en-US"/>
+        </w:rPr>
+        <w:t xml:space="preserve">     </w:t>
+      </w:r>
+      <w:proofErr w:type="spellStart"/>
+      <w:proofErr w:type="gramStart"/>
+      <w:r>
+        <w:rPr>
+          <w:rStyle w:val="pl-c1"/>
+          <w:rFonts w:ascii="Consolas" w:hAnsi="Consolas"/>
+          <w:color w:val="005CC5"/>
+          <w:sz w:val="18"/>
+          <w:szCs w:val="18"/>
+          <w:shd w:val="clear" w:color="auto" w:fill="FFFFFF"/>
+          <w:lang w:val="en-US"/>
+        </w:rPr>
+        <w:t>digitalWrite</w:t>
+      </w:r>
+      <w:proofErr w:type="spellEnd"/>
+      <w:r>
+        <w:rPr>
+          <w:rFonts w:ascii="Consolas" w:hAnsi="Consolas"/>
+          <w:color w:val="24292E"/>
+          <w:sz w:val="18"/>
+          <w:szCs w:val="18"/>
+          <w:shd w:val="clear" w:color="auto" w:fill="FFFFFF"/>
+          <w:lang w:val="en-US"/>
+        </w:rPr>
+        <w:t>(</w:t>
+      </w:r>
+      <w:proofErr w:type="spellStart"/>
+      <w:proofErr w:type="gramEnd"/>
+      <w:r>
+        <w:rPr>
+          <w:rFonts w:ascii="Consolas" w:hAnsi="Consolas"/>
+          <w:color w:val="24292E"/>
+          <w:sz w:val="18"/>
+          <w:szCs w:val="18"/>
+          <w:shd w:val="clear" w:color="auto" w:fill="FFFFFF"/>
+          <w:lang w:val="en-US"/>
+        </w:rPr>
+        <w:t>stepD</w:t>
+      </w:r>
+      <w:proofErr w:type="spellEnd"/>
+      <w:r>
+        <w:rPr>
+          <w:rFonts w:ascii="Consolas" w:hAnsi="Consolas"/>
+          <w:color w:val="24292E"/>
+          <w:sz w:val="18"/>
+          <w:szCs w:val="18"/>
+          <w:shd w:val="clear" w:color="auto" w:fill="FFFFFF"/>
+          <w:lang w:val="en-US"/>
+        </w:rPr>
+        <w:t>, LOW);</w:t>
+      </w:r>
+    </w:p>
+    <w:p>
+      <w:pPr>
+        <w:rPr>
+          <w:rFonts w:ascii="Consolas" w:hAnsi="Consolas"/>
+          <w:color w:val="24292E"/>
+          <w:sz w:val="18"/>
+          <w:szCs w:val="18"/>
+          <w:shd w:val="clear" w:color="auto" w:fill="FFFFFF"/>
+          <w:lang w:val="en-US"/>
+        </w:rPr>
+      </w:pPr>
+      <w:r>
+        <w:rPr>
+          <w:rFonts w:ascii="Consolas" w:hAnsi="Consolas"/>
+          <w:color w:val="24292E"/>
+          <w:sz w:val="18"/>
+          <w:szCs w:val="18"/>
+          <w:shd w:val="clear" w:color="auto" w:fill="FFFFFF"/>
+          <w:lang w:val="en-US"/>
+        </w:rPr>
+        <w:t xml:space="preserve">     </w:t>
+      </w:r>
+      <w:proofErr w:type="spellStart"/>
+      <w:proofErr w:type="gramStart"/>
+      <w:r>
+        <w:rPr>
+          <w:rStyle w:val="pl-c1"/>
+          <w:rFonts w:ascii="Consolas" w:hAnsi="Consolas"/>
+          <w:color w:val="005CC5"/>
+          <w:sz w:val="18"/>
+          <w:szCs w:val="18"/>
+          <w:shd w:val="clear" w:color="auto" w:fill="FFFFFF"/>
+          <w:lang w:val="en-US"/>
+        </w:rPr>
+        <w:t>digitalWrite</w:t>
+      </w:r>
+      <w:proofErr w:type="spellEnd"/>
+      <w:r>
+        <w:rPr>
+          <w:rFonts w:ascii="Consolas" w:hAnsi="Consolas"/>
+          <w:color w:val="24292E"/>
+          <w:sz w:val="18"/>
+          <w:szCs w:val="18"/>
+          <w:shd w:val="clear" w:color="auto" w:fill="FFFFFF"/>
+          <w:lang w:val="en-US"/>
+        </w:rPr>
+        <w:t>(</w:t>
+      </w:r>
+      <w:proofErr w:type="spellStart"/>
+      <w:proofErr w:type="gramEnd"/>
+      <w:r>
+        <w:rPr>
+          <w:rFonts w:ascii="Consolas" w:hAnsi="Consolas"/>
+          <w:color w:val="24292E"/>
+          <w:sz w:val="18"/>
+          <w:szCs w:val="18"/>
+          <w:shd w:val="clear" w:color="auto" w:fill="FFFFFF"/>
+          <w:lang w:val="en-US"/>
+        </w:rPr>
+        <w:t>stepS</w:t>
+      </w:r>
+      <w:proofErr w:type="spellEnd"/>
+      <w:r>
+        <w:rPr>
+          <w:rFonts w:ascii="Consolas" w:hAnsi="Consolas"/>
+          <w:color w:val="24292E"/>
+          <w:sz w:val="18"/>
+          <w:szCs w:val="18"/>
+          <w:shd w:val="clear" w:color="auto" w:fill="FFFFFF"/>
+          <w:lang w:val="en-US"/>
+        </w:rPr>
+        <w:t>, LOW)</w:t>
+      </w:r>
+      <w:r>
+        <w:rPr>
+          <w:rFonts w:ascii="Consolas" w:hAnsi="Consolas"/>
+          <w:color w:val="24292E"/>
+          <w:sz w:val="18"/>
+          <w:szCs w:val="18"/>
+          <w:shd w:val="clear" w:color="auto" w:fill="FFFFFF"/>
+          <w:lang w:val="en-US"/>
+        </w:rPr>
+        <w:t>;</w:t>
+      </w:r>
+    </w:p>
+    <w:p>
+      <w:pPr>
+        <w:rPr>
+          <w:rFonts w:ascii="Consolas" w:hAnsi="Consolas"/>
+          <w:color w:val="24292E"/>
+          <w:sz w:val="18"/>
+          <w:szCs w:val="18"/>
+          <w:shd w:val="clear" w:color="auto" w:fill="FFFFFF"/>
+        </w:rPr>
+      </w:pPr>
+      <w:r>
+        <w:rPr>
+          <w:rFonts w:ascii="Consolas" w:hAnsi="Consolas"/>
+          <w:color w:val="24292E"/>
+          <w:sz w:val="18"/>
+          <w:szCs w:val="18"/>
+          <w:shd w:val="clear" w:color="auto" w:fill="FFFFFF"/>
+          <w:lang w:val="en-US"/>
+        </w:rPr>
+        <w:t xml:space="preserve">     </w:t>
+      </w:r>
+      <w:proofErr w:type="spellStart"/>
+      <w:proofErr w:type="gramStart"/>
+      <w:r>
+        <w:rPr>
+          <w:rStyle w:val="pl-c1"/>
+          <w:rFonts w:ascii="Consolas" w:hAnsi="Consolas"/>
+          <w:color w:val="005CC5"/>
+          <w:sz w:val="18"/>
+          <w:szCs w:val="18"/>
+          <w:shd w:val="clear" w:color="auto" w:fill="FFFFFF"/>
+        </w:rPr>
+        <w:t>delayMicroseconds</w:t>
+      </w:r>
+      <w:proofErr w:type="spellEnd"/>
+      <w:proofErr w:type="gramEnd"/>
+      <w:r>
+        <w:rPr>
+          <w:rFonts w:ascii="Consolas" w:hAnsi="Consolas"/>
+          <w:color w:val="24292E"/>
+          <w:sz w:val="18"/>
+          <w:szCs w:val="18"/>
+          <w:shd w:val="clear" w:color="auto" w:fill="FFFFFF"/>
+        </w:rPr>
+        <w:t>(</w:t>
+      </w:r>
+      <w:r>
+        <w:rPr>
+          <w:rStyle w:val="pl-c1"/>
+          <w:rFonts w:ascii="Consolas" w:hAnsi="Consolas"/>
+          <w:color w:val="005CC5"/>
+          <w:sz w:val="18"/>
+          <w:szCs w:val="18"/>
+          <w:shd w:val="clear" w:color="auto" w:fill="FFFFFF"/>
+        </w:rPr>
+        <w:t>700</w:t>
+      </w:r>
+      <w:r>
+        <w:rPr>
+          <w:rFonts w:ascii="Consolas" w:hAnsi="Consolas"/>
+          <w:color w:val="24292E"/>
+          <w:sz w:val="18"/>
+          <w:szCs w:val="18"/>
+          <w:shd w:val="clear" w:color="auto" w:fill="FFFFFF"/>
+        </w:rPr>
+        <w:t>);</w:t>
+      </w:r>
+    </w:p>
+    <w:p>
+      <w:pPr>
+        <w:rPr>
+          <w:rStyle w:val="pl-c1"/>
+          <w:rFonts w:ascii="Consolas" w:hAnsi="Consolas"/>
+          <w:color w:val="005CC5"/>
+          <w:sz w:val="18"/>
+          <w:szCs w:val="18"/>
+          <w:shd w:val="clear" w:color="auto" w:fill="FFFFFF"/>
+          <w:lang w:val="en-US"/>
+        </w:rPr>
+      </w:pPr>
+      <w:r>
+        <w:rPr>
+          <w:rFonts w:ascii="Consolas" w:hAnsi="Consolas"/>
+          <w:color w:val="24292E"/>
+          <w:sz w:val="18"/>
+          <w:szCs w:val="18"/>
+          <w:shd w:val="clear" w:color="auto" w:fill="FFFFFF"/>
+        </w:rPr>
+        <w:t>}</w:t>
+      </w:r>
+    </w:p>
+    <w:p>
+      <w:pPr>
+        <w:rPr>
+          <w:rFonts w:ascii="Consolas" w:hAnsi="Consolas"/>
+          <w:color w:val="24292E"/>
+          <w:sz w:val="18"/>
+          <w:szCs w:val="18"/>
+          <w:shd w:val="clear" w:color="auto" w:fill="FFFFFF"/>
+        </w:rPr>
+      </w:pPr>
+      <w:proofErr w:type="gramStart"/>
+      <w:r>
+        <w:rPr>
+          <w:rStyle w:val="pl-c1"/>
+          <w:rFonts w:ascii="Consolas" w:hAnsi="Consolas"/>
+          <w:color w:val="005CC5"/>
+          <w:sz w:val="18"/>
+          <w:szCs w:val="18"/>
+          <w:shd w:val="clear" w:color="auto" w:fill="FFFFFF"/>
+        </w:rPr>
+        <w:t>delay</w:t>
+      </w:r>
+      <w:proofErr w:type="gramEnd"/>
+      <w:r>
+        <w:rPr>
+          <w:rFonts w:ascii="Consolas" w:hAnsi="Consolas"/>
+          <w:color w:val="24292E"/>
+          <w:sz w:val="18"/>
+          <w:szCs w:val="18"/>
+          <w:shd w:val="clear" w:color="auto" w:fill="FFFFFF"/>
+        </w:rPr>
+        <w:t>(</w:t>
+      </w:r>
+      <w:r>
+        <w:rPr>
+          <w:rStyle w:val="pl-c1"/>
+          <w:rFonts w:ascii="Consolas" w:hAnsi="Consolas"/>
+          <w:color w:val="005CC5"/>
+          <w:sz w:val="18"/>
+          <w:szCs w:val="18"/>
+          <w:shd w:val="clear" w:color="auto" w:fill="FFFFFF"/>
+        </w:rPr>
+        <w:t>500</w:t>
+      </w:r>
+      <w:r>
+        <w:rPr>
+          <w:rFonts w:ascii="Consolas" w:hAnsi="Consolas"/>
+          <w:color w:val="24292E"/>
+          <w:sz w:val="18"/>
+          <w:szCs w:val="18"/>
+          <w:shd w:val="clear" w:color="auto" w:fill="FFFFFF"/>
+        </w:rPr>
+        <w:t>);</w:t>
       </w:r>
     </w:p>
     <w:p>
@@ -3188,7 +4559,6 @@
       <w:rFonts w:ascii="Times New Roman" w:eastAsia="Times New Roman" w:hAnsi="Times New Roman" w:cs="Times New Roman"/>
       <w:sz w:val="20"/>
       <w:szCs w:val="20"/>
-      <w:lang w:bidi="ar-SA"/>
     </w:rPr>
     <w:tblPr>
       <w:tblBorders>
@@ -3254,6 +4624,14 @@
       <w:szCs w:val="20"/>
       <w:lang w:val="it-CH" w:eastAsia="it-IT"/>
     </w:rPr>
+  </w:style>
+  <w:style w:type="character" w:customStyle="1" w:styleId="pl-k">
+    <w:name w:val="pl-k"/>
+    <w:rsid w:val="00837C40"/>
+  </w:style>
+  <w:style w:type="character" w:customStyle="1" w:styleId="pl-c1">
+    <w:name w:val="pl-c1"/>
+    <w:rsid w:val="00837C40"/>
   </w:style>
 </w:styles>
 </file>
